--- a/assets/ПРЕМИЯ ПИСЬМО ЖЮРИ.docx
+++ b/assets/ПРЕМИЯ ПИСЬМО ЖЮРИ.docx
@@ -143,9 +143,8 @@
         <w:rPr>
           <w:rFonts w:ascii="Times New Roman" w:hAnsi="Times New Roman" w:cs="Times New Roman"/>
           <w:u w:val="single"/>
-          <w:lang w:val="en-US"/>
-        </w:rPr>
-        <w:t>8</w:t>
+        </w:rPr>
+        <w:t>9</w:t>
       </w:r>
       <w:r>
         <w:rPr>
@@ -213,9 +212,8 @@
         <w:rPr>
           <w:rFonts w:ascii="Times New Roman" w:hAnsi="Times New Roman" w:cs="Times New Roman"/>
           <w:u w:val="single"/>
-          <w:lang w:val="en-US"/>
-        </w:rPr>
-        <w:t>18</w:t>
+        </w:rPr>
+        <w:t>19</w:t>
       </w:r>
       <w:r>
         <w:rPr>
@@ -274,6 +272,11 @@
         <w:tab/>
       </w:r>
     </w:p>
+    <w:p/>
+    <w:p/>
+    <w:p/>
+    <w:p/>
+    <w:p/>
     <w:p/>
     <w:p/>
     <w:p/>
@@ -303,23 +306,7 @@
           <w:color w:val="000000"/>
           <w:sz w:val="26"/>
         </w:rPr>
-        <w:t xml:space="preserve">В соответствии ранее принятыми решениями </w:t>
-      </w:r>
-      <w:r>
-        <w:rPr>
-          <w:rFonts w:ascii="Times New Roman" w:hAnsi="Times New Roman" w:cs="Times New Roman"/>
-          <w:color w:val="000000"/>
-          <w:sz w:val="26"/>
-        </w:rPr>
-        <w:t>Экспертно-консультационн</w:t>
-      </w:r>
-      <w:r>
-        <w:rPr>
-          <w:rFonts w:ascii="Times New Roman" w:hAnsi="Times New Roman" w:cs="Times New Roman"/>
-          <w:color w:val="000000"/>
-          <w:sz w:val="26"/>
-        </w:rPr>
-        <w:t xml:space="preserve">ого </w:t>
+        <w:t xml:space="preserve">В соответствии ранее принятыми решениями Экспертно-консультационного </w:t>
       </w:r>
       <w:r>
         <w:rPr>
@@ -448,6 +435,7 @@
       <w:r>
         <w:rPr>
           <w:rFonts w:ascii="Times New Roman" w:hAnsi="Times New Roman" w:cs="Times New Roman"/>
+          <w:b/>
           <w:color w:val="000000"/>
           <w:sz w:val="26"/>
         </w:rPr>
@@ -456,14 +444,16 @@
       <w:r>
         <w:rPr>
           <w:rFonts w:ascii="Times New Roman" w:hAnsi="Times New Roman" w:cs="Times New Roman"/>
-          <w:color w:val="000000"/>
-          <w:sz w:val="26"/>
-        </w:rPr>
-        <w:t>ые</w:t>
-      </w:r>
-      <w:r>
-        <w:rPr>
-          <w:rFonts w:ascii="Times New Roman" w:hAnsi="Times New Roman" w:cs="Times New Roman"/>
+          <w:b/>
+          <w:color w:val="000000"/>
+          <w:sz w:val="26"/>
+        </w:rPr>
+        <w:t>ое</w:t>
+      </w:r>
+      <w:r>
+        <w:rPr>
+          <w:rFonts w:ascii="Times New Roman" w:hAnsi="Times New Roman" w:cs="Times New Roman"/>
+          <w:b/>
           <w:color w:val="000000"/>
           <w:sz w:val="26"/>
         </w:rPr>
@@ -472,14 +462,16 @@
       <w:r>
         <w:rPr>
           <w:rFonts w:ascii="Times New Roman" w:hAnsi="Times New Roman" w:cs="Times New Roman"/>
-          <w:color w:val="000000"/>
-          <w:sz w:val="26"/>
-        </w:rPr>
-        <w:t>я</w:t>
-      </w:r>
-      <w:r>
-        <w:rPr>
-          <w:rFonts w:ascii="Times New Roman" w:hAnsi="Times New Roman" w:cs="Times New Roman"/>
+          <w:b/>
+          <w:color w:val="000000"/>
+          <w:sz w:val="26"/>
+        </w:rPr>
+        <w:t>е</w:t>
+      </w:r>
+      <w:r>
+        <w:rPr>
+          <w:rFonts w:ascii="Times New Roman" w:hAnsi="Times New Roman" w:cs="Times New Roman"/>
+          <w:b/>
           <w:color w:val="000000"/>
           <w:sz w:val="26"/>
         </w:rPr>
@@ -507,11 +499,49 @@
           <w:color w:val="000000"/>
           <w:sz w:val="26"/>
         </w:rPr>
-        <w:t xml:space="preserve">премии по управлению государственной собственностью запланированы на </w:t>
-      </w:r>
-      <w:r>
-        <w:rPr>
-          <w:rFonts w:ascii="Times New Roman" w:hAnsi="Times New Roman" w:cs="Times New Roman"/>
+        <w:t>премии</w:t>
+      </w:r>
+      <w:bookmarkStart w:id="0" w:name="_GoBack"/>
+      <w:bookmarkEnd w:id="0"/>
+      <w:r>
+        <w:rPr>
+          <w:rFonts w:ascii="Times New Roman" w:hAnsi="Times New Roman" w:cs="Times New Roman"/>
+          <w:color w:val="000000"/>
+          <w:sz w:val="26"/>
+        </w:rPr>
+        <w:t xml:space="preserve"> по управлению государственной собственностью запланирован</w:t>
+      </w:r>
+      <w:r>
+        <w:rPr>
+          <w:rFonts w:ascii="Times New Roman" w:hAnsi="Times New Roman" w:cs="Times New Roman"/>
+          <w:color w:val="000000"/>
+          <w:sz w:val="26"/>
+        </w:rPr>
+        <w:t>о</w:t>
+      </w:r>
+      <w:r>
+        <w:rPr>
+          <w:rFonts w:ascii="Times New Roman" w:hAnsi="Times New Roman" w:cs="Times New Roman"/>
+          <w:color w:val="000000"/>
+          <w:sz w:val="26"/>
+        </w:rPr>
+        <w:t xml:space="preserve"> на</w:t>
+      </w:r>
+    </w:p>
+    <w:p>
+      <w:pPr>
+        <w:ind w:firstLine="708"/>
+        <w:jc w:val="both"/>
+        <w:rPr>
+          <w:rFonts w:ascii="Times New Roman" w:hAnsi="Times New Roman" w:cs="Times New Roman"/>
+          <w:color w:val="000000"/>
+          <w:sz w:val="26"/>
+        </w:rPr>
+      </w:pPr>
+      <w:r>
+        <w:rPr>
+          <w:rFonts w:ascii="Times New Roman" w:hAnsi="Times New Roman" w:cs="Times New Roman"/>
+          <w:b/>
           <w:color w:val="000000"/>
           <w:sz w:val="26"/>
         </w:rPr>
@@ -520,6 +550,7 @@
       <w:r>
         <w:rPr>
           <w:rFonts w:ascii="Times New Roman" w:hAnsi="Times New Roman" w:cs="Times New Roman"/>
+          <w:b/>
           <w:color w:val="000000"/>
           <w:sz w:val="26"/>
         </w:rPr>
@@ -528,6 +559,7 @@
       <w:r>
         <w:rPr>
           <w:rFonts w:ascii="Times New Roman" w:hAnsi="Times New Roman" w:cs="Times New Roman"/>
+          <w:b/>
           <w:color w:val="000000"/>
           <w:sz w:val="26"/>
         </w:rPr>
@@ -539,55 +571,15 @@
           <w:color w:val="000000"/>
           <w:sz w:val="26"/>
         </w:rPr>
-        <w:t xml:space="preserve"> и </w:t>
-      </w:r>
-      <w:r>
-        <w:rPr>
-          <w:rFonts w:ascii="Times New Roman" w:hAnsi="Times New Roman" w:cs="Times New Roman"/>
-          <w:color w:val="000000"/>
-          <w:sz w:val="26"/>
-        </w:rPr>
-        <w:t xml:space="preserve">на </w:t>
-      </w:r>
-      <w:r>
-        <w:rPr>
-          <w:rFonts w:ascii="Times New Roman" w:hAnsi="Times New Roman" w:cs="Times New Roman"/>
-          <w:color w:val="000000"/>
-          <w:sz w:val="26"/>
-        </w:rPr>
-        <w:t>1</w:t>
-      </w:r>
-      <w:r>
-        <w:rPr>
-          <w:rFonts w:ascii="Times New Roman" w:hAnsi="Times New Roman" w:cs="Times New Roman"/>
-          <w:color w:val="000000"/>
-          <w:sz w:val="26"/>
-        </w:rPr>
-        <w:t>6</w:t>
-      </w:r>
-      <w:r>
-        <w:rPr>
-          <w:rFonts w:ascii="Times New Roman" w:hAnsi="Times New Roman" w:cs="Times New Roman"/>
-          <w:color w:val="000000"/>
-          <w:sz w:val="26"/>
-        </w:rPr>
-        <w:t xml:space="preserve"> ноября 2016 г. в 19</w:t>
-      </w:r>
-      <w:r>
-        <w:rPr>
-          <w:rFonts w:ascii="Times New Roman" w:hAnsi="Times New Roman" w:cs="Times New Roman"/>
-          <w:color w:val="000000"/>
-          <w:sz w:val="26"/>
-        </w:rPr>
-        <w:t>-00</w:t>
-      </w:r>
-      <w:r>
-        <w:rPr>
-          <w:rFonts w:ascii="Times New Roman" w:hAnsi="Times New Roman" w:cs="Times New Roman"/>
-          <w:color w:val="000000"/>
-          <w:sz w:val="26"/>
-        </w:rPr>
-        <w:t xml:space="preserve"> по адресу </w:t>
+        <w:t xml:space="preserve"> </w:t>
+      </w:r>
+      <w:r>
+        <w:rPr>
+          <w:rFonts w:ascii="Times New Roman" w:hAnsi="Times New Roman" w:cs="Times New Roman"/>
+          <w:color w:val="000000"/>
+          <w:sz w:val="26"/>
+        </w:rPr>
+        <w:t xml:space="preserve">по адресу </w:t>
       </w:r>
       <w:proofErr w:type="spellStart"/>
       <w:r>
@@ -648,6 +640,79 @@
           <w:sz w:val="26"/>
         </w:rPr>
         <w:t xml:space="preserve"> </w:t>
+      </w:r>
+    </w:p>
+    <w:p>
+      <w:pPr>
+        <w:ind w:firstLine="708"/>
+        <w:jc w:val="both"/>
+        <w:rPr>
+          <w:rFonts w:ascii="Times New Roman" w:hAnsi="Times New Roman" w:cs="Times New Roman"/>
+          <w:color w:val="000000"/>
+          <w:sz w:val="26"/>
+        </w:rPr>
+      </w:pPr>
+      <w:r>
+        <w:rPr>
+          <w:rFonts w:ascii="Times New Roman" w:hAnsi="Times New Roman" w:cs="Times New Roman"/>
+          <w:b/>
+          <w:color w:val="000000"/>
+          <w:sz w:val="26"/>
+        </w:rPr>
+        <w:t xml:space="preserve">Просим </w:t>
+      </w:r>
+      <w:r>
+        <w:rPr>
+          <w:rFonts w:ascii="Times New Roman" w:hAnsi="Times New Roman" w:cs="Times New Roman"/>
+          <w:b/>
+          <w:color w:val="000000"/>
+          <w:sz w:val="26"/>
+        </w:rPr>
+        <w:t>В</w:t>
+      </w:r>
+      <w:r>
+        <w:rPr>
+          <w:rFonts w:ascii="Times New Roman" w:hAnsi="Times New Roman" w:cs="Times New Roman"/>
+          <w:b/>
+          <w:color w:val="000000"/>
+          <w:sz w:val="26"/>
+        </w:rPr>
+        <w:t>ас принять участие в заседании жюри лично</w:t>
+      </w:r>
+      <w:r>
+        <w:rPr>
+          <w:rFonts w:ascii="Times New Roman" w:hAnsi="Times New Roman" w:cs="Times New Roman"/>
+          <w:color w:val="000000"/>
+          <w:sz w:val="26"/>
+        </w:rPr>
+        <w:t xml:space="preserve">. </w:t>
+      </w:r>
+    </w:p>
+    <w:p>
+      <w:pPr>
+        <w:ind w:firstLine="708"/>
+        <w:jc w:val="both"/>
+        <w:rPr>
+          <w:rFonts w:ascii="Times New Roman" w:hAnsi="Times New Roman" w:cs="Times New Roman"/>
+          <w:color w:val="000000"/>
+          <w:sz w:val="26"/>
+        </w:rPr>
+      </w:pPr>
+      <w:r>
+        <w:rPr>
+          <w:rFonts w:ascii="Times New Roman" w:hAnsi="Times New Roman" w:cs="Times New Roman"/>
+          <w:color w:val="000000"/>
+          <w:sz w:val="26"/>
+        </w:rPr>
+        <w:t>Для заказа пропусков просим Вас</w:t>
+      </w:r>
+      <w:r>
+        <w:rPr>
+          <w:rFonts w:ascii="Times New Roman" w:hAnsi="Times New Roman" w:cs="Times New Roman"/>
+          <w:color w:val="000000"/>
+          <w:sz w:val="26"/>
+        </w:rPr>
+        <w:t xml:space="preserve"> подтвердить участие и предоставить сведения (ФИО, контактные данные) по адресу электронной почты soc@rosim.ru.</w:t>
       </w:r>
     </w:p>
     <w:p>
@@ -671,22 +736,6 @@
           <w:sz w:val="26"/>
         </w:rPr>
       </w:pPr>
-      <w:r>
-        <w:rPr>
-          <w:rFonts w:ascii="Times New Roman" w:hAnsi="Times New Roman" w:cs="Times New Roman"/>
-          <w:color w:val="000000"/>
-          <w:sz w:val="26"/>
-        </w:rPr>
-        <w:t xml:space="preserve">Просьба </w:t>
-      </w:r>
-      <w:r>
-        <w:rPr>
-          <w:rFonts w:ascii="Times New Roman" w:hAnsi="Times New Roman" w:cs="Times New Roman"/>
-          <w:color w:val="000000"/>
-          <w:sz w:val="26"/>
-        </w:rPr>
-        <w:t xml:space="preserve">принять участие в заседании жюри лично. </w:t>
-      </w:r>
     </w:p>
     <w:p>
       <w:pPr>
@@ -698,41 +747,6 @@
           <w:sz w:val="26"/>
         </w:rPr>
       </w:pPr>
-    </w:p>
-    <w:p>
-      <w:pPr>
-        <w:ind w:firstLine="708"/>
-        <w:jc w:val="both"/>
-        <w:rPr>
-          <w:rFonts w:ascii="Times New Roman" w:hAnsi="Times New Roman" w:cs="Times New Roman"/>
-          <w:color w:val="000000"/>
-          <w:sz w:val="26"/>
-        </w:rPr>
-      </w:pPr>
-    </w:p>
-    <w:p>
-      <w:pPr>
-        <w:ind w:firstLine="708"/>
-        <w:jc w:val="both"/>
-        <w:rPr>
-          <w:rFonts w:ascii="Times New Roman" w:hAnsi="Times New Roman" w:cs="Times New Roman"/>
-          <w:color w:val="000000"/>
-          <w:sz w:val="26"/>
-        </w:rPr>
-      </w:pPr>
-    </w:p>
-    <w:p>
-      <w:pPr>
-        <w:ind w:firstLine="708"/>
-        <w:jc w:val="both"/>
-        <w:rPr>
-          <w:rFonts w:ascii="Times New Roman" w:hAnsi="Times New Roman" w:cs="Times New Roman"/>
-          <w:color w:val="000000"/>
-          <w:sz w:val="26"/>
-        </w:rPr>
-      </w:pPr>
-      <w:bookmarkStart w:id="0" w:name="_GoBack"/>
-      <w:bookmarkEnd w:id="0"/>
     </w:p>
     <w:p>
       <w:pPr>
@@ -871,6 +885,67 @@
                 <w:sz w:val="26"/>
               </w:rPr>
             </w:pPr>
+            <w:r>
+              <w:rPr>
+                <w:rFonts w:ascii="Times New Roman" w:hAnsi="Times New Roman" w:cs="Times New Roman"/>
+                <w:color w:val="000000"/>
+                <w:sz w:val="26"/>
+              </w:rPr>
+              <w:t xml:space="preserve">      </w:t>
+            </w:r>
+            <w:r>
+              <w:rPr>
+                <w:noProof/>
+                <w:lang w:eastAsia="ru-RU"/>
+              </w:rPr>
+              <w:drawing>
+                <wp:inline distT="0" distB="0" distL="0" distR="0" wp14:anchorId="6CECC1DB" wp14:editId="51D5E16C">
+                  <wp:extent cx="965200" cy="692150"/>
+                  <wp:effectExtent l="0" t="0" r="6350" b="0"/>
+                  <wp:docPr id="4" name="Рисунок 4"/>
+                  <wp:cNvGraphicFramePr/>
+                  <a:graphic xmlns:a="http://schemas.openxmlformats.org/drawingml/2006/main">
+                    <a:graphicData uri="http://schemas.openxmlformats.org/drawingml/2006/picture">
+                      <pic:pic xmlns:pic="http://schemas.openxmlformats.org/drawingml/2006/picture">
+                        <pic:nvPicPr>
+                          <pic:cNvPr id="1" name="Рисунок 1"/>
+                          <pic:cNvPicPr/>
+                        </pic:nvPicPr>
+                        <pic:blipFill rotWithShape="1">
+                          <a:blip r:embed="rId6" cstate="print">
+                            <a:extLst>
+                              <a:ext uri="{28A0092B-C50C-407E-A947-70E740481C1C}">
+                                <a14:useLocalDpi xmlns:a14="http://schemas.microsoft.com/office/drawing/2010/main" val="0"/>
+                              </a:ext>
+                            </a:extLst>
+                          </a:blip>
+                          <a:srcRect l="19340" t="11333" r="8962" b="16000"/>
+                          <a:stretch/>
+                        </pic:blipFill>
+                        <pic:spPr bwMode="auto">
+                          <a:xfrm>
+                            <a:off x="0" y="0"/>
+                            <a:ext cx="965200" cy="692150"/>
+                          </a:xfrm>
+                          <a:prstGeom prst="rect">
+                            <a:avLst/>
+                          </a:prstGeom>
+                          <a:noFill/>
+                          <a:ln>
+                            <a:noFill/>
+                          </a:ln>
+                          <a:extLst>
+                            <a:ext uri="{53640926-AAD7-44D8-BBD7-CCE9431645EC}">
+                              <a14:shadowObscured xmlns:a14="http://schemas.microsoft.com/office/drawing/2010/main"/>
+                            </a:ext>
+                          </a:extLst>
+                        </pic:spPr>
+                      </pic:pic>
+                    </a:graphicData>
+                  </a:graphic>
+                </wp:inline>
+              </w:drawing>
+            </w:r>
           </w:p>
         </w:tc>
         <w:tc>
@@ -901,9 +976,16 @@
                 <w:rFonts w:ascii="Times New Roman" w:hAnsi="Times New Roman" w:cs="Times New Roman"/>
                 <w:color w:val="000000"/>
                 <w:sz w:val="26"/>
-                <w:lang w:val="en-US"/>
               </w:rPr>
               <w:t xml:space="preserve">   </w:t>
+            </w:r>
+            <w:r>
+              <w:rPr>
+                <w:rFonts w:ascii="Times New Roman" w:hAnsi="Times New Roman" w:cs="Times New Roman"/>
+                <w:color w:val="000000"/>
+                <w:sz w:val="26"/>
+              </w:rPr>
+              <w:t xml:space="preserve">  </w:t>
             </w:r>
             <w:r>
               <w:rPr>
@@ -942,8 +1024,9 @@
               <w:rPr>
                 <w:rFonts w:ascii="Times New Roman" w:hAnsi="Times New Roman" w:cs="Times New Roman"/>
                 <w:color w:val="000000"/>
-              </w:rPr>
-              <w:t>Тел. 8-925-8060208</w:t>
+                <w:sz w:val="18"/>
+              </w:rPr>
+              <w:t>Тел. 8-903-136-89-69</w:t>
             </w:r>
           </w:p>
         </w:tc>
